--- a/Diploma/Introduction to C++/Assessment/Version Control Documentation.docx
+++ b/Diploma/Introduction to C++/Assessment/Version Control Documentation.docx
@@ -630,26 +630,43 @@
           <w:shd w:val="clear" w:color="auto" w:fill="FFFFFF"/>
         </w:rPr>
         <w:lastRenderedPageBreak/>
-        <w:t>Full History</w:t>
-      </w:r>
-    </w:p>
-    <w:p>
-      <w:pPr>
-        <w:rPr>
-          <w:rFonts w:cstheme="minorHAnsi"/>
-          <w:shd w:val="clear" w:color="auto" w:fill="FFFFFF"/>
-        </w:rPr>
-      </w:pPr>
-      <w:r>
-        <w:rPr>
-          <w:rFonts w:cstheme="minorHAnsi"/>
+        <w:t xml:space="preserve">Full </w:t>
+      </w:r>
+      <w:r>
+        <w:rPr>
+          <w:rFonts w:cstheme="minorHAnsi"/>
+          <w:u w:val="single"/>
+          <w:shd w:val="clear" w:color="auto" w:fill="FFFFFF"/>
+        </w:rPr>
+        <w:t xml:space="preserve">Commit </w:t>
+      </w:r>
+      <w:r>
+        <w:rPr>
+          <w:rFonts w:cstheme="minorHAnsi"/>
+          <w:u w:val="single"/>
+          <w:shd w:val="clear" w:color="auto" w:fill="FFFFFF"/>
+        </w:rPr>
+        <w:t>History</w:t>
+      </w:r>
+    </w:p>
+    <w:p>
+      <w:pPr>
+        <w:rPr>
+          <w:rFonts w:cstheme="minorHAnsi"/>
+          <w:shd w:val="clear" w:color="auto" w:fill="FFFFFF"/>
+        </w:rPr>
+      </w:pPr>
+      <w:r>
+        <w:rPr>
+          <w:rFonts w:cstheme="minorHAnsi"/>
+          <w:noProof/>
           <w:shd w:val="clear" w:color="auto" w:fill="FFFFFF"/>
         </w:rPr>
         <w:drawing>
-          <wp:inline distT="0" distB="0" distL="0" distR="0" wp14:anchorId="19337106" wp14:editId="311554DB">
-            <wp:extent cx="3714750" cy="3968272"/>
-            <wp:effectExtent l="0" t="0" r="0" b="0"/>
-            <wp:docPr id="1" name="Picture 1" descr="Graphical user interface, text, application&#10;&#10;Description automatically generated"/>
+          <wp:inline distT="0" distB="0" distL="0" distR="0" wp14:anchorId="7290B209" wp14:editId="72B45D11">
+            <wp:extent cx="5730240" cy="3870960"/>
+            <wp:effectExtent l="0" t="0" r="3810" b="0"/>
+            <wp:docPr id="2" name="Picture 2"/>
             <wp:cNvGraphicFramePr>
               <a:graphicFrameLocks xmlns:a="http://schemas.openxmlformats.org/drawingml/2006/main" noChangeAspect="1"/>
             </wp:cNvGraphicFramePr>
@@ -657,23 +674,36 @@
               <a:graphicData uri="http://schemas.openxmlformats.org/drawingml/2006/picture">
                 <pic:pic xmlns:pic="http://schemas.openxmlformats.org/drawingml/2006/picture">
                   <pic:nvPicPr>
-                    <pic:cNvPr id="1" name="Picture 1" descr="Graphical user interface, text, application&#10;&#10;Description automatically generated"/>
-                    <pic:cNvPicPr/>
+                    <pic:cNvPr id="0" name="Picture 1"/>
+                    <pic:cNvPicPr>
+                      <a:picLocks noChangeAspect="1" noChangeArrowheads="1"/>
+                    </pic:cNvPicPr>
                   </pic:nvPicPr>
                   <pic:blipFill>
-                    <a:blip r:embed="rId11"/>
+                    <a:blip r:embed="rId11">
+                      <a:extLst>
+                        <a:ext uri="{28A0092B-C50C-407E-A947-70E740481C1C}">
+                          <a14:useLocalDpi xmlns:a14="http://schemas.microsoft.com/office/drawing/2010/main" val="0"/>
+                        </a:ext>
+                      </a:extLst>
+                    </a:blip>
+                    <a:srcRect/>
                     <a:stretch>
                       <a:fillRect/>
                     </a:stretch>
                   </pic:blipFill>
-                  <pic:spPr>
+                  <pic:spPr bwMode="auto">
                     <a:xfrm>
                       <a:off x="0" y="0"/>
-                      <a:ext cx="3721220" cy="3975183"/>
+                      <a:ext cx="5730240" cy="3870960"/>
                     </a:xfrm>
                     <a:prstGeom prst="rect">
                       <a:avLst/>
                     </a:prstGeom>
+                    <a:noFill/>
+                    <a:ln>
+                      <a:noFill/>
+                    </a:ln>
                   </pic:spPr>
                 </pic:pic>
               </a:graphicData>
@@ -684,10 +714,21 @@
     </w:p>
     <w:p>
       <w:pPr>
-        <w:rPr>
-          <w:rFonts w:cstheme="minorHAnsi"/>
-        </w:rPr>
-      </w:pPr>
+        <w:pStyle w:val="ListParagraph"/>
+        <w:numPr>
+          <w:ilvl w:val="0"/>
+          <w:numId w:val="7"/>
+        </w:numPr>
+        <w:rPr>
+          <w:rFonts w:cstheme="minorHAnsi"/>
+        </w:rPr>
+      </w:pPr>
+      <w:r>
+        <w:rPr>
+          <w:rFonts w:cstheme="minorHAnsi"/>
+        </w:rPr>
+        <w:t>Added character arrays exercises project into my version control repo</w:t>
+      </w:r>
     </w:p>
     <w:sectPr>
       <w:pgSz w:w="11906" w:h="16838"/>

--- a/Diploma/Introduction to C++/Assessment/Version Control Documentation.docx
+++ b/Diploma/Introduction to C++/Assessment/Version Control Documentation.docx
@@ -1,6 +1,6 @@
 
 <file path=word/document.xml><?xml version="1.0" encoding="utf-8"?>
-<w:document xmlns:wpc="http://schemas.microsoft.com/office/word/2010/wordprocessingCanvas" xmlns:cx="http://schemas.microsoft.com/office/drawing/2014/chartex" xmlns:cx1="http://schemas.microsoft.com/office/drawing/2015/9/8/chartex" xmlns:cx2="http://schemas.microsoft.com/office/drawing/2015/10/21/chartex" xmlns:cx3="http://schemas.microsoft.com/office/drawing/2016/5/9/chartex" xmlns:cx4="http://schemas.microsoft.com/office/drawing/2016/5/10/chartex" xmlns:cx5="http://schemas.microsoft.com/office/drawing/2016/5/11/chartex" xmlns:cx6="http://schemas.microsoft.com/office/drawing/2016/5/12/chartex" xmlns:cx7="http://schemas.microsoft.com/office/drawing/2016/5/13/chartex" xmlns:cx8="http://schemas.microsoft.com/office/drawing/2016/5/14/chartex" xmlns:mc="http://schemas.openxmlformats.org/markup-compatibility/2006" xmlns:aink="http://schemas.microsoft.com/office/drawing/2016/ink" xmlns:am3d="http://schemas.microsoft.com/office/drawing/2017/model3d" xmlns:o="urn:schemas-microsoft-com:office:office" xmlns:oel="http://schemas.microsoft.com/office/2019/extlst" xmlns:r="http://schemas.openxmlformats.org/officeDocument/2006/relationships" xmlns:m="http://schemas.openxmlformats.org/officeDocument/2006/math" xmlns:v="urn:schemas-microsoft-com:vml" xmlns:wp14="http://schemas.microsoft.com/office/word/2010/wordprocessingDrawing" xmlns:wp="http://schemas.openxmlformats.org/drawingml/2006/wordprocessingDrawing" xmlns:w10="urn:schemas-microsoft-com:office:word" xmlns:w="http://schemas.openxmlformats.org/wordprocessingml/2006/main" xmlns:w14="http://schemas.microsoft.com/office/word/2010/wordml" xmlns:w15="http://schemas.microsoft.com/office/word/2012/wordml" xmlns:w16cex="http://schemas.microsoft.com/office/word/2018/wordml/cex" xmlns:w16cid="http://schemas.microsoft.com/office/word/2016/wordml/cid" xmlns:w16="http://schemas.microsoft.com/office/word/2018/wordml" xmlns:w16sdtdh="http://schemas.microsoft.com/office/word/2020/wordml/sdtdatahash" xmlns:w16se="http://schemas.microsoft.com/office/word/2015/wordml/symex" xmlns:wpg="http://schemas.microsoft.com/office/word/2010/wordprocessingGroup" xmlns:wpi="http://schemas.microsoft.com/office/word/2010/wordprocessingInk" xmlns:wne="http://schemas.microsoft.com/office/word/2006/wordml" xmlns:wps="http://schemas.microsoft.com/office/word/2010/wordprocessingShape" mc:Ignorable="w14 w15 w16se w16cid w16 w16cex w16sdtdh wp14">
+<w:document xmlns:wpc="http://schemas.microsoft.com/office/word/2010/wordprocessingCanvas" xmlns:cx="http://schemas.microsoft.com/office/drawing/2014/chartex" xmlns:cx1="http://schemas.microsoft.com/office/drawing/2015/9/8/chartex" xmlns:cx2="http://schemas.microsoft.com/office/drawing/2015/10/21/chartex" xmlns:cx3="http://schemas.microsoft.com/office/drawing/2016/5/9/chartex" xmlns:cx4="http://schemas.microsoft.com/office/drawing/2016/5/10/chartex" xmlns:cx5="http://schemas.microsoft.com/office/drawing/2016/5/11/chartex" xmlns:cx6="http://schemas.microsoft.com/office/drawing/2016/5/12/chartex" xmlns:cx7="http://schemas.microsoft.com/office/drawing/2016/5/13/chartex" xmlns:cx8="http://schemas.microsoft.com/office/drawing/2016/5/14/chartex" xmlns:mc="http://schemas.openxmlformats.org/markup-compatibility/2006" xmlns:aink="http://schemas.microsoft.com/office/drawing/2016/ink" xmlns:am3d="http://schemas.microsoft.com/office/drawing/2017/model3d" xmlns:o="urn:schemas-microsoft-com:office:office" xmlns:r="http://schemas.openxmlformats.org/officeDocument/2006/relationships" xmlns:m="http://schemas.openxmlformats.org/officeDocument/2006/math" xmlns:v="urn:schemas-microsoft-com:vml" xmlns:wp14="http://schemas.microsoft.com/office/word/2010/wordprocessingDrawing" xmlns:wp="http://schemas.openxmlformats.org/drawingml/2006/wordprocessingDrawing" xmlns:w10="urn:schemas-microsoft-com:office:word" xmlns:w="http://schemas.openxmlformats.org/wordprocessingml/2006/main" xmlns:w14="http://schemas.microsoft.com/office/word/2010/wordml" xmlns:w15="http://schemas.microsoft.com/office/word/2012/wordml" xmlns:w16cex="http://schemas.microsoft.com/office/word/2018/wordml/cex" xmlns:w16cid="http://schemas.microsoft.com/office/word/2016/wordml/cid" xmlns:w16="http://schemas.microsoft.com/office/word/2018/wordml" xmlns:w16sdtdh="http://schemas.microsoft.com/office/word/2020/wordml/sdtdatahash" xmlns:w16se="http://schemas.microsoft.com/office/word/2015/wordml/symex" xmlns:wpg="http://schemas.microsoft.com/office/word/2010/wordprocessingGroup" xmlns:wpi="http://schemas.microsoft.com/office/word/2010/wordprocessingInk" xmlns:wne="http://schemas.microsoft.com/office/word/2006/wordml" xmlns:wps="http://schemas.microsoft.com/office/word/2010/wordprocessingShape" mc:Ignorable="w14 w15 w16se w16cid w16 w16cex w16sdtdh wp14">
   <w:body>
     <w:p>
       <w:pPr>
@@ -91,25 +91,7 @@
           <w:sz w:val="22"/>
           <w:szCs w:val="22"/>
         </w:rPr>
-        <w:t xml:space="preserve">Git is the </w:t>
-      </w:r>
-      <w:proofErr w:type="gramStart"/>
-      <w:r>
-        <w:rPr>
-          <w:rFonts w:asciiTheme="minorHAnsi" w:hAnsiTheme="minorHAnsi" w:cstheme="minorHAnsi"/>
-          <w:sz w:val="22"/>
-          <w:szCs w:val="22"/>
-        </w:rPr>
-        <w:t>most commonly used</w:t>
-      </w:r>
-      <w:proofErr w:type="gramEnd"/>
-      <w:r>
-        <w:rPr>
-          <w:rFonts w:asciiTheme="minorHAnsi" w:hAnsiTheme="minorHAnsi" w:cstheme="minorHAnsi"/>
-          <w:sz w:val="22"/>
-          <w:szCs w:val="22"/>
-        </w:rPr>
-        <w:t xml:space="preserve"> version control system. Git tracks the changes you make to files, so you have a record of what has been done, and you can revert to specific versions should you ever need to. Git also makes collaboration easier, allowing changes by multiple people to all be merged into one source. So regardless of whether you write code that only you will see, or work as part of a team, Git will be useful for you.</w:t>
+        <w:t>Git is the most commonly used version control system. Git tracks the changes you make to files, so you have a record of what has been done, and you can revert to specific versions should you ever need to. Git also makes collaboration easier, allowing changes by multiple people to all be merged into one source. So regardless of whether you write code that only you will see, or work as part of a team, Git will be useful for you.</w:t>
       </w:r>
     </w:p>
     <w:p>
@@ -531,7 +513,7 @@
           <w:shd w:val="clear" w:color="auto" w:fill="FFFFFF"/>
         </w:rPr>
       </w:pPr>
-      <w:hyperlink r:id="rId10" w:history="1">
+      <w:hyperlink r:id="rId10" w:anchor="Ventajas_y_desventajas_de_GitLab" w:history="1">
         <w:r>
           <w:rPr>
             <w:rStyle w:val="Hyperlink"/>
@@ -727,7 +709,19 @@
         <w:rPr>
           <w:rFonts w:cstheme="minorHAnsi"/>
         </w:rPr>
-        <w:t>Added character arrays exercises project into my version control repo</w:t>
+        <w:t xml:space="preserve">Added character arrays exercises project </w:t>
+      </w:r>
+      <w:r>
+        <w:rPr>
+          <w:rFonts w:cstheme="minorHAnsi"/>
+        </w:rPr>
+        <w:t xml:space="preserve">from course content </w:t>
+      </w:r>
+      <w:r>
+        <w:rPr>
+          <w:rFonts w:cstheme="minorHAnsi"/>
+        </w:rPr>
+        <w:t>into my version control repo</w:t>
       </w:r>
     </w:p>
     <w:sectPr>
@@ -741,7 +735,7 @@
 </file>
 
 <file path=word/numbering.xml><?xml version="1.0" encoding="utf-8"?>
-<w:numbering xmlns:wpc="http://schemas.microsoft.com/office/word/2010/wordprocessingCanvas" xmlns:cx="http://schemas.microsoft.com/office/drawing/2014/chartex" xmlns:cx1="http://schemas.microsoft.com/office/drawing/2015/9/8/chartex" xmlns:cx2="http://schemas.microsoft.com/office/drawing/2015/10/21/chartex" xmlns:cx3="http://schemas.microsoft.com/office/drawing/2016/5/9/chartex" xmlns:cx4="http://schemas.microsoft.com/office/drawing/2016/5/10/chartex" xmlns:cx5="http://schemas.microsoft.com/office/drawing/2016/5/11/chartex" xmlns:cx6="http://schemas.microsoft.com/office/drawing/2016/5/12/chartex" xmlns:cx7="http://schemas.microsoft.com/office/drawing/2016/5/13/chartex" xmlns:cx8="http://schemas.microsoft.com/office/drawing/2016/5/14/chartex" xmlns:mc="http://schemas.openxmlformats.org/markup-compatibility/2006" xmlns:aink="http://schemas.microsoft.com/office/drawing/2016/ink" xmlns:am3d="http://schemas.microsoft.com/office/drawing/2017/model3d" xmlns:o="urn:schemas-microsoft-com:office:office" xmlns:oel="http://schemas.microsoft.com/office/2019/extlst" xmlns:r="http://schemas.openxmlformats.org/officeDocument/2006/relationships" xmlns:m="http://schemas.openxmlformats.org/officeDocument/2006/math" xmlns:v="urn:schemas-microsoft-com:vml" xmlns:wp14="http://schemas.microsoft.com/office/word/2010/wordprocessingDrawing" xmlns:wp="http://schemas.openxmlformats.org/drawingml/2006/wordprocessingDrawing" xmlns:w10="urn:schemas-microsoft-com:office:word" xmlns:w="http://schemas.openxmlformats.org/wordprocessingml/2006/main" xmlns:w14="http://schemas.microsoft.com/office/word/2010/wordml" xmlns:w15="http://schemas.microsoft.com/office/word/2012/wordml" xmlns:w16cex="http://schemas.microsoft.com/office/word/2018/wordml/cex" xmlns:w16cid="http://schemas.microsoft.com/office/word/2016/wordml/cid" xmlns:w16="http://schemas.microsoft.com/office/word/2018/wordml" xmlns:w16sdtdh="http://schemas.microsoft.com/office/word/2020/wordml/sdtdatahash" xmlns:w16se="http://schemas.microsoft.com/office/word/2015/wordml/symex" xmlns:wpg="http://schemas.microsoft.com/office/word/2010/wordprocessingGroup" xmlns:wpi="http://schemas.microsoft.com/office/word/2010/wordprocessingInk" xmlns:wne="http://schemas.microsoft.com/office/word/2006/wordml" xmlns:wps="http://schemas.microsoft.com/office/word/2010/wordprocessingShape" mc:Ignorable="w14 w15 w16se w16cid w16 w16cex w16sdtdh wp14">
+<w:numbering xmlns:wpc="http://schemas.microsoft.com/office/word/2010/wordprocessingCanvas" xmlns:cx="http://schemas.microsoft.com/office/drawing/2014/chartex" xmlns:cx1="http://schemas.microsoft.com/office/drawing/2015/9/8/chartex" xmlns:cx2="http://schemas.microsoft.com/office/drawing/2015/10/21/chartex" xmlns:cx3="http://schemas.microsoft.com/office/drawing/2016/5/9/chartex" xmlns:cx4="http://schemas.microsoft.com/office/drawing/2016/5/10/chartex" xmlns:cx5="http://schemas.microsoft.com/office/drawing/2016/5/11/chartex" xmlns:cx6="http://schemas.microsoft.com/office/drawing/2016/5/12/chartex" xmlns:cx7="http://schemas.microsoft.com/office/drawing/2016/5/13/chartex" xmlns:cx8="http://schemas.microsoft.com/office/drawing/2016/5/14/chartex" xmlns:mc="http://schemas.openxmlformats.org/markup-compatibility/2006" xmlns:aink="http://schemas.microsoft.com/office/drawing/2016/ink" xmlns:am3d="http://schemas.microsoft.com/office/drawing/2017/model3d" xmlns:o="urn:schemas-microsoft-com:office:office" xmlns:r="http://schemas.openxmlformats.org/officeDocument/2006/relationships" xmlns:m="http://schemas.openxmlformats.org/officeDocument/2006/math" xmlns:v="urn:schemas-microsoft-com:vml" xmlns:wp14="http://schemas.microsoft.com/office/word/2010/wordprocessingDrawing" xmlns:wp="http://schemas.openxmlformats.org/drawingml/2006/wordprocessingDrawing" xmlns:w10="urn:schemas-microsoft-com:office:word" xmlns:w="http://schemas.openxmlformats.org/wordprocessingml/2006/main" xmlns:w14="http://schemas.microsoft.com/office/word/2010/wordml" xmlns:w15="http://schemas.microsoft.com/office/word/2012/wordml" xmlns:w16cex="http://schemas.microsoft.com/office/word/2018/wordml/cex" xmlns:w16cid="http://schemas.microsoft.com/office/word/2016/wordml/cid" xmlns:w16="http://schemas.microsoft.com/office/word/2018/wordml" xmlns:w16sdtdh="http://schemas.microsoft.com/office/word/2020/wordml/sdtdatahash" xmlns:w16se="http://schemas.microsoft.com/office/word/2015/wordml/symex" xmlns:wpg="http://schemas.microsoft.com/office/word/2010/wordprocessingGroup" xmlns:wpi="http://schemas.microsoft.com/office/word/2010/wordprocessingInk" xmlns:wne="http://schemas.microsoft.com/office/word/2006/wordml" xmlns:wps="http://schemas.microsoft.com/office/word/2010/wordprocessingShape" mc:Ignorable="w14 w15 w16se w16cid w16 w16cex w16sdtdh wp14">
   <w:abstractNum w:abstractNumId="0" w15:restartNumberingAfterBreak="0">
     <w:nsid w:val="096511A8"/>
     <w:multiLevelType w:val="hybridMultilevel"/>
@@ -1389,25 +1383,25 @@
       </w:rPr>
     </w:lvl>
   </w:abstractNum>
-  <w:num w:numId="1" w16cid:durableId="931625184">
+  <w:num w:numId="1">
     <w:abstractNumId w:val="0"/>
   </w:num>
-  <w:num w:numId="2" w16cid:durableId="1323049984">
+  <w:num w:numId="2">
     <w:abstractNumId w:val="5"/>
   </w:num>
-  <w:num w:numId="3" w16cid:durableId="1159928655">
+  <w:num w:numId="3">
     <w:abstractNumId w:val="1"/>
   </w:num>
-  <w:num w:numId="4" w16cid:durableId="1253465849">
+  <w:num w:numId="4">
     <w:abstractNumId w:val="3"/>
   </w:num>
-  <w:num w:numId="5" w16cid:durableId="2028095952">
+  <w:num w:numId="5">
     <w:abstractNumId w:val="2"/>
   </w:num>
-  <w:num w:numId="6" w16cid:durableId="1604072231">
+  <w:num w:numId="6">
     <w:abstractNumId w:val="4"/>
   </w:num>
-  <w:num w:numId="7" w16cid:durableId="759258824">
+  <w:num w:numId="7">
     <w:abstractNumId w:val="6"/>
   </w:num>
 </w:numbering>
